--- a/homework/作业说明.docx
+++ b/homework/作业说明.docx
@@ -255,7 +255,7 @@
       <w:pPr>
         <w:widowControl/>
         <w:rPr>
-          <w:rFonts w:ascii="宋体" w:eastAsia="宋体" w:hAnsi="宋体" w:hint="eastAsia"/>
+          <w:rFonts w:ascii="宋体" w:eastAsia="宋体" w:hAnsi="宋体"/>
         </w:rPr>
       </w:pPr>
     </w:p>
@@ -276,15 +276,7 @@
         <w:rPr>
           <w:rFonts w:ascii="宋体" w:eastAsia="宋体" w:hAnsi="宋体" w:hint="eastAsia"/>
         </w:rPr>
-        <w:t>数据集：美国各地</w:t>
-      </w:r>
-      <w:bookmarkStart w:id="2" w:name="_GoBack"/>
-      <w:bookmarkEnd w:id="2"/>
-      <w:r>
-        <w:rPr>
-          <w:rFonts w:ascii="宋体" w:eastAsia="宋体" w:hAnsi="宋体" w:hint="eastAsia"/>
-        </w:rPr>
-        <w:t>医院收集的部分临床记录，</w:t>
+        <w:t>数据集：美国各地医院收集的部分临床记录，</w:t>
       </w:r>
       <w:r>
         <w:rPr>
@@ -643,8 +635,8 @@
           <w:rFonts w:ascii="宋体" w:eastAsia="宋体" w:hAnsi="宋体"/>
         </w:rPr>
       </w:pPr>
-      <w:bookmarkStart w:id="3" w:name="OLE_LINK5"/>
-      <w:bookmarkStart w:id="4" w:name="OLE_LINK6"/>
+      <w:bookmarkStart w:id="2" w:name="OLE_LINK5"/>
+      <w:bookmarkStart w:id="3" w:name="OLE_LINK6"/>
       <w:r>
         <w:rPr>
           <w:rFonts w:ascii="宋体" w:eastAsia="宋体" w:hAnsi="宋体" w:hint="eastAsia"/>
@@ -878,59 +870,16 @@
         </w:rPr>
         <w:t>。</w:t>
       </w:r>
-    </w:p>
-    <w:bookmarkEnd w:id="3"/>
-    <w:bookmarkEnd w:id="4"/>
-    <w:p>
-      <w:pPr>
-        <w:rPr>
-          <w:rFonts w:ascii="宋体" w:eastAsia="宋体" w:hAnsi="宋体"/>
-        </w:rPr>
-      </w:pPr>
-    </w:p>
-    <w:p>
-      <w:pPr>
-        <w:rPr>
-          <w:rFonts w:ascii="宋体" w:eastAsia="宋体" w:hAnsi="宋体"/>
-        </w:rPr>
-      </w:pPr>
-    </w:p>
-    <w:p>
-      <w:pPr>
-        <w:rPr>
-          <w:rFonts w:ascii="宋体" w:eastAsia="宋体" w:hAnsi="宋体"/>
-        </w:rPr>
-      </w:pPr>
-      <w:r>
-        <w:rPr>
-          <w:rFonts w:ascii="宋体" w:eastAsia="宋体" w:hAnsi="宋体"/>
-        </w:rPr>
-        <w:br w:type="page"/>
-      </w:r>
-    </w:p>
-    <w:p>
-      <w:bookmarkStart w:id="5" w:name="OLE_LINK1"/>
-      <w:bookmarkStart w:id="6" w:name="OLE_LINK2"/>
-      <w:r>
-        <w:rPr>
-          <w:rFonts w:hint="eastAsia"/>
+      <w:r>
+        <w:rPr>
+          <w:noProof/>
         </w:rPr>
         <w:lastRenderedPageBreak/>
-        <w:t>附表一：数据集各字段说明信息</w:t>
-      </w:r>
-    </w:p>
-    <w:bookmarkEnd w:id="5"/>
-    <w:bookmarkEnd w:id="6"/>
-    <w:p>
-      <w:r>
-        <w:rPr>
-          <w:noProof/>
-        </w:rPr>
         <w:drawing>
-          <wp:inline distT="0" distB="0" distL="0" distR="0" wp14:anchorId="5158C811" wp14:editId="56000313">
-            <wp:extent cx="5274310" cy="6408420"/>
+          <wp:inline distT="0" distB="0" distL="0" distR="0" wp14:anchorId="0DD2C9A5" wp14:editId="6A8E75DD">
+            <wp:extent cx="5274310" cy="3012440"/>
             <wp:effectExtent l="0" t="0" r="2540" b="0"/>
-            <wp:docPr id="1" name="图片 1"/>
+            <wp:docPr id="9" name="图片 9"/>
             <wp:cNvGraphicFramePr>
               <a:graphicFrameLocks xmlns:a="http://schemas.openxmlformats.org/drawingml/2006/main" noChangeAspect="1"/>
             </wp:cNvGraphicFramePr>
@@ -950,6 +899,92 @@
                   <pic:spPr>
                     <a:xfrm>
                       <a:off x="0" y="0"/>
+                      <a:ext cx="5274310" cy="3012440"/>
+                    </a:xfrm>
+                    <a:prstGeom prst="rect">
+                      <a:avLst/>
+                    </a:prstGeom>
+                  </pic:spPr>
+                </pic:pic>
+              </a:graphicData>
+            </a:graphic>
+          </wp:inline>
+        </w:drawing>
+      </w:r>
+      <w:bookmarkStart w:id="4" w:name="_GoBack"/>
+      <w:bookmarkEnd w:id="4"/>
+    </w:p>
+    <w:bookmarkEnd w:id="2"/>
+    <w:bookmarkEnd w:id="3"/>
+    <w:p>
+      <w:pPr>
+        <w:rPr>
+          <w:rFonts w:ascii="宋体" w:eastAsia="宋体" w:hAnsi="宋体"/>
+        </w:rPr>
+      </w:pPr>
+    </w:p>
+    <w:p>
+      <w:pPr>
+        <w:rPr>
+          <w:rFonts w:ascii="宋体" w:eastAsia="宋体" w:hAnsi="宋体"/>
+        </w:rPr>
+      </w:pPr>
+    </w:p>
+    <w:p>
+      <w:pPr>
+        <w:rPr>
+          <w:rFonts w:ascii="宋体" w:eastAsia="宋体" w:hAnsi="宋体"/>
+        </w:rPr>
+      </w:pPr>
+      <w:r>
+        <w:rPr>
+          <w:rFonts w:ascii="宋体" w:eastAsia="宋体" w:hAnsi="宋体"/>
+        </w:rPr>
+        <w:br w:type="page"/>
+      </w:r>
+    </w:p>
+    <w:p>
+      <w:bookmarkStart w:id="5" w:name="OLE_LINK1"/>
+      <w:bookmarkStart w:id="6" w:name="OLE_LINK2"/>
+      <w:r>
+        <w:rPr>
+          <w:rFonts w:hint="eastAsia"/>
+        </w:rPr>
+        <w:lastRenderedPageBreak/>
+        <w:t>附表一：数据集各字段说明信息</w:t>
+      </w:r>
+    </w:p>
+    <w:bookmarkEnd w:id="5"/>
+    <w:bookmarkEnd w:id="6"/>
+    <w:p>
+      <w:r>
+        <w:rPr>
+          <w:noProof/>
+        </w:rPr>
+        <w:drawing>
+          <wp:inline distT="0" distB="0" distL="0" distR="0" wp14:anchorId="5158C811" wp14:editId="56000313">
+            <wp:extent cx="5274310" cy="6408420"/>
+            <wp:effectExtent l="0" t="0" r="2540" b="0"/>
+            <wp:docPr id="1" name="图片 1"/>
+            <wp:cNvGraphicFramePr>
+              <a:graphicFrameLocks xmlns:a="http://schemas.openxmlformats.org/drawingml/2006/main" noChangeAspect="1"/>
+            </wp:cNvGraphicFramePr>
+            <a:graphic xmlns:a="http://schemas.openxmlformats.org/drawingml/2006/main">
+              <a:graphicData uri="http://schemas.openxmlformats.org/drawingml/2006/picture">
+                <pic:pic xmlns:pic="http://schemas.openxmlformats.org/drawingml/2006/picture">
+                  <pic:nvPicPr>
+                    <pic:cNvPr id="1" name=""/>
+                    <pic:cNvPicPr/>
+                  </pic:nvPicPr>
+                  <pic:blipFill>
+                    <a:blip r:embed="rId8"/>
+                    <a:stretch>
+                      <a:fillRect/>
+                    </a:stretch>
+                  </pic:blipFill>
+                  <pic:spPr>
+                    <a:xfrm>
+                      <a:off x="0" y="0"/>
                       <a:ext cx="5274310" cy="6408420"/>
                     </a:xfrm>
                     <a:prstGeom prst="rect">
@@ -1023,7 +1058,7 @@
                     <pic:cNvPicPr/>
                   </pic:nvPicPr>
                   <pic:blipFill>
-                    <a:blip r:embed="rId8"/>
+                    <a:blip r:embed="rId9"/>
                     <a:stretch>
                       <a:fillRect/>
                     </a:stretch>
